--- a/README.docx
+++ b/README.docx
@@ -251,7 +251,15 @@
         <w:ind w:left="1080"/>
       </w:pPr>
       <w:r>
-        <w:t>a cada símbolo é atribuída uma tecla F1, F2, F3, etc, que serve para os</w:t>
+        <w:t xml:space="preserve">a cada símbolo é atribuída uma tecla F1, F2, F3, </w:t>
+      </w:r>
+      <w:proofErr w:type="spellStart"/>
+      <w:r>
+        <w:t>etc</w:t>
+      </w:r>
+      <w:proofErr w:type="spellEnd"/>
+      <w:r>
+        <w:t>, que serve para os</w:t>
       </w:r>
     </w:p>
     <w:p>
@@ -317,7 +325,13 @@
         <w:ind w:left="1080"/>
       </w:pPr>
       <w:r>
-        <w:t xml:space="preserve">a posição pode ser atrás ou à frente de outro símbolo dando um efeito de perspectiva ao longo do eixo Z </w:t>
+        <w:t xml:space="preserve">a posição pode ser atrás ou à frente de outro símbolo dando um efeito de </w:t>
+      </w:r>
+      <w:r>
+        <w:t>perspetiva</w:t>
+      </w:r>
+      <w:r>
+        <w:t xml:space="preserve"> ao longo do eixo Z </w:t>
       </w:r>
     </w:p>
     <w:p>
@@ -331,7 +345,15 @@
         <w:ind w:left="1080"/>
       </w:pPr>
       <w:r>
-        <w:t>a tecla “espaço” permite fazer o reset, voltando o alinhamento ao longo do eixo dos X.</w:t>
+        <w:t xml:space="preserve">a tecla “espaço” permite fazer o </w:t>
+      </w:r>
+      <w:proofErr w:type="spellStart"/>
+      <w:r>
+        <w:t>reset</w:t>
+      </w:r>
+      <w:proofErr w:type="spellEnd"/>
+      <w:r>
+        <w:t>, voltando o alinhamento ao longo do eixo dos X.</w:t>
       </w:r>
     </w:p>
     <w:p>
@@ -361,7 +383,15 @@
         <w:ind w:left="1080"/>
       </w:pPr>
       <w:r>
-        <w:t>seta para “Cima”: roda sobre X (sent. horário) 10 graus</w:t>
+        <w:t>seta para “Cima”: roda sobre X (</w:t>
+      </w:r>
+      <w:proofErr w:type="spellStart"/>
+      <w:r>
+        <w:t>sent</w:t>
+      </w:r>
+      <w:proofErr w:type="spellEnd"/>
+      <w:r>
+        <w:t>. horário) 10 graus</w:t>
       </w:r>
     </w:p>
     <w:p>
@@ -375,7 +405,15 @@
         <w:ind w:left="1080"/>
       </w:pPr>
       <w:r>
-        <w:t>seta para “Baixo”: roda sobre X (sent. anti-horário) 10 graus</w:t>
+        <w:t>seta para “Baixo”: roda sobre X (</w:t>
+      </w:r>
+      <w:proofErr w:type="spellStart"/>
+      <w:r>
+        <w:t>sent</w:t>
+      </w:r>
+      <w:proofErr w:type="spellEnd"/>
+      <w:r>
+        <w:t>. anti-horário) 10 graus</w:t>
       </w:r>
     </w:p>
     <w:p>
@@ -440,11 +478,6 @@
     <w:p>
       <w:pPr>
         <w:spacing w:after="0"/>
-      </w:pPr>
-    </w:p>
-    <w:p>
-      <w:pPr>
-        <w:spacing w:after="0"/>
         <w:rPr>
           <w:b/>
           <w:bCs/>
@@ -457,6 +490,101 @@
         </w:rPr>
         <w:t>Trabalho realizado nas seguintes plataformas de desenvolvimento:</w:t>
       </w:r>
+    </w:p>
+    <w:p>
+      <w:pPr>
+        <w:spacing w:after="0"/>
+      </w:pPr>
+      <w:r>
+        <w:t>-</w:t>
+      </w:r>
+      <w:proofErr w:type="spellStart"/>
+      <w:r>
+        <w:t>Cmake</w:t>
+      </w:r>
+      <w:proofErr w:type="spellEnd"/>
+    </w:p>
+    <w:p>
+      <w:pPr>
+        <w:spacing w:after="0"/>
+      </w:pPr>
+      <w:r>
+        <w:t>-</w:t>
+      </w:r>
+      <w:proofErr w:type="spellStart"/>
+      <w:r>
+        <w:t>Opengl</w:t>
+      </w:r>
+      <w:proofErr w:type="spellEnd"/>
+    </w:p>
+    <w:p>
+      <w:pPr>
+        <w:spacing w:after="0"/>
+      </w:pPr>
+      <w:r>
+        <w:t xml:space="preserve">-Visual </w:t>
+      </w:r>
+      <w:proofErr w:type="spellStart"/>
+      <w:r>
+        <w:t>Studio</w:t>
+      </w:r>
+      <w:proofErr w:type="spellEnd"/>
+      <w:r>
+        <w:t xml:space="preserve"> e visual </w:t>
+      </w:r>
+      <w:proofErr w:type="spellStart"/>
+      <w:r>
+        <w:t>studio</w:t>
+      </w:r>
+      <w:proofErr w:type="spellEnd"/>
+      <w:r>
+        <w:t xml:space="preserve"> </w:t>
+      </w:r>
+      <w:proofErr w:type="spellStart"/>
+      <w:r>
+        <w:t>code</w:t>
+      </w:r>
+      <w:proofErr w:type="spellEnd"/>
+    </w:p>
+    <w:p>
+      <w:pPr>
+        <w:spacing w:after="0"/>
+      </w:pPr>
+      <w:r>
+        <w:t>-</w:t>
+      </w:r>
+      <w:r>
+        <w:t xml:space="preserve">Bibliotecas: </w:t>
+      </w:r>
+      <w:proofErr w:type="spellStart"/>
+      <w:proofErr w:type="gramStart"/>
+      <w:r>
+        <w:t>glfw</w:t>
+      </w:r>
+      <w:proofErr w:type="spellEnd"/>
+      <w:r>
+        <w:t xml:space="preserve"> </w:t>
+      </w:r>
+      <w:r>
+        <w:t>,</w:t>
+      </w:r>
+      <w:proofErr w:type="gramEnd"/>
+      <w:r>
+        <w:t xml:space="preserve"> </w:t>
+      </w:r>
+      <w:proofErr w:type="spellStart"/>
+      <w:r>
+        <w:t>glad</w:t>
+      </w:r>
+      <w:proofErr w:type="spellEnd"/>
+      <w:r>
+        <w:t xml:space="preserve"> e glm-0.9.7.1</w:t>
+      </w:r>
+    </w:p>
+    <w:p>
+      <w:pPr>
+        <w:spacing w:after="0"/>
+      </w:pPr>
     </w:p>
     <w:p>
       <w:pPr>
@@ -492,8 +620,13 @@
         <w:tab/>
       </w:r>
       <w:r>
-        <w:t>Windows 10 gcc</w:t>
-      </w:r>
+        <w:t xml:space="preserve">Windows 10 </w:t>
+      </w:r>
+      <w:proofErr w:type="spellStart"/>
+      <w:r>
+        <w:t>gcc</w:t>
+      </w:r>
+      <w:proofErr w:type="spellEnd"/>
       <w:r>
         <w:t xml:space="preserve"> </w:t>
       </w:r>
@@ -541,7 +674,31 @@
         <w:t xml:space="preserve">, com compilador </w:t>
       </w:r>
       <w:r>
-        <w:t xml:space="preserve">Microsoft (R) C/C++ Optimizing Compiler Version </w:t>
+        <w:t xml:space="preserve">Microsoft (R) C/C++ </w:t>
+      </w:r>
+      <w:proofErr w:type="spellStart"/>
+      <w:r>
+        <w:t>Optimizing</w:t>
+      </w:r>
+      <w:proofErr w:type="spellEnd"/>
+      <w:r>
+        <w:t xml:space="preserve"> </w:t>
+      </w:r>
+      <w:proofErr w:type="spellStart"/>
+      <w:r>
+        <w:t>Compiler</w:t>
+      </w:r>
+      <w:proofErr w:type="spellEnd"/>
+      <w:r>
+        <w:t xml:space="preserve"> </w:t>
+      </w:r>
+      <w:proofErr w:type="spellStart"/>
+      <w:r>
+        <w:t>Version</w:t>
+      </w:r>
+      <w:proofErr w:type="spellEnd"/>
+      <w:r>
+        <w:t xml:space="preserve"> </w:t>
       </w:r>
       <w:r>
         <w:tab/>
@@ -591,7 +748,15 @@
         <w:t>, com</w:t>
       </w:r>
       <w:r>
-        <w:t xml:space="preserve"> gcc (MinGW.org GCC-6.3.0-1) 6.3.0</w:t>
+        <w:t xml:space="preserve"> </w:t>
+      </w:r>
+      <w:proofErr w:type="spellStart"/>
+      <w:r>
+        <w:t>gcc</w:t>
+      </w:r>
+      <w:proofErr w:type="spellEnd"/>
+      <w:r>
+        <w:t xml:space="preserve"> (MinGW.org GCC-6.3.0-1) 6.3.0</w:t>
       </w:r>
     </w:p>
     <w:p>
@@ -630,8 +795,13 @@
       <w:r>
         <w:t xml:space="preserve"> Pro, com </w:t>
       </w:r>
-      <w:r>
-        <w:t>gcc (MinGW.org GCC-8.2.0-5) 8.2.0</w:t>
+      <w:proofErr w:type="spellStart"/>
+      <w:r>
+        <w:t>gcc</w:t>
+      </w:r>
+      <w:proofErr w:type="spellEnd"/>
+      <w:r>
+        <w:t xml:space="preserve"> (MinGW.org GCC-8.2.0-5) 8.2.0</w:t>
       </w:r>
     </w:p>
     <w:p>
@@ -655,6 +825,7 @@
         <w:ind w:left="1068"/>
       </w:pPr>
       <w:r>
+        <w:lastRenderedPageBreak/>
         <w:t>Windows 10; VS 2019; GCC 10.2.0</w:t>
       </w:r>
     </w:p>
@@ -697,17 +868,23 @@
         <w:tab/>
       </w:r>
       <w:r>
-        <w:t>Windows 10, gcc 9.2</w:t>
-      </w:r>
-    </w:p>
-    <w:p/>
+        <w:t xml:space="preserve">Windows 10, </w:t>
+      </w:r>
+      <w:proofErr w:type="spellStart"/>
+      <w:r>
+        <w:t>gcc</w:t>
+      </w:r>
+      <w:proofErr w:type="spellEnd"/>
+      <w:r>
+        <w:t xml:space="preserve"> 9.2</w:t>
+      </w:r>
+    </w:p>
     <w:p>
       <w:r>
         <w:rPr>
           <w:b/>
           <w:bCs/>
         </w:rPr>
-        <w:lastRenderedPageBreak/>
         <w:t>Compilação</w:t>
       </w:r>
       <w:r>
@@ -718,7 +895,31 @@
         <w:t xml:space="preserve"> </w:t>
       </w:r>
       <w:r>
-        <w:t>(utilizando ctrl+Shift+p e clicando no “CMake: Build”):</w:t>
+        <w:t xml:space="preserve">(utilizando </w:t>
+      </w:r>
+      <w:proofErr w:type="spellStart"/>
+      <w:r>
+        <w:t>ctrl+Shift+p</w:t>
+      </w:r>
+      <w:proofErr w:type="spellEnd"/>
+      <w:r>
+        <w:t xml:space="preserve"> e clicando no “</w:t>
+      </w:r>
+      <w:proofErr w:type="spellStart"/>
+      <w:r>
+        <w:t>CMake</w:t>
+      </w:r>
+      <w:proofErr w:type="spellEnd"/>
+      <w:r>
+        <w:t xml:space="preserve">: </w:t>
+      </w:r>
+      <w:proofErr w:type="spellStart"/>
+      <w:r>
+        <w:t>Build</w:t>
+      </w:r>
+      <w:proofErr w:type="spellEnd"/>
+      <w:r>
+        <w:t>”):</w:t>
       </w:r>
     </w:p>
     <w:p>
@@ -742,7 +943,7 @@
                     <pic:cNvPicPr/>
                   </pic:nvPicPr>
                   <pic:blipFill>
-                    <a:blip r:embed="rId7"/>
+                    <a:blip r:embed="rId10"/>
                     <a:stretch>
                       <a:fillRect/>
                     </a:stretch>
@@ -790,7 +991,25 @@
         <w:spacing w:after="0"/>
       </w:pPr>
       <w:r>
-        <w:t>De modo a facilitar a leitura de código, foram implementadas e importadas duas bibliotecas com o nome de points.h e colors.h, que contém todos os vértices dos símbolos e todas as cores de cada símbolo, respetivamente.</w:t>
+        <w:t xml:space="preserve">De modo a facilitar a leitura de código, foram implementadas e importadas </w:t>
+      </w:r>
+      <w:r>
+        <w:t>uma</w:t>
+      </w:r>
+      <w:r>
+        <w:t xml:space="preserve"> biblioteca com o nome de </w:t>
+      </w:r>
+      <w:proofErr w:type="spellStart"/>
+      <w:r>
+        <w:rPr>
+          <w:i/>
+          <w:iCs/>
+        </w:rPr>
+        <w:t>points.h</w:t>
+      </w:r>
+      <w:proofErr w:type="spellEnd"/>
+      <w:r>
+        <w:t>, que contém todos os vértices dos símbolos.</w:t>
       </w:r>
     </w:p>
     <w:p>
@@ -798,11 +1017,7 @@
         <w:tabs>
           <w:tab w:val="left" w:pos="2904"/>
         </w:tabs>
-        <w:rPr>
-          <w:b/>
-          <w:bCs/>
-          <w:noProof/>
-        </w:rPr>
+        <w:spacing w:after="0"/>
       </w:pPr>
     </w:p>
     <w:p>
@@ -846,32 +1061,30 @@
       </w:pPr>
       <w:r>
         <w:rPr>
-          <w:noProof/>
-        </w:rPr>
-        <w:t>Vista Inicial ou quando se clica no espaço e é efetuado o reset.</w:t>
-      </w:r>
-    </w:p>
-    <w:p>
-      <w:pPr>
-        <w:tabs>
-          <w:tab w:val="left" w:pos="2340"/>
-        </w:tabs>
-        <w:rPr>
           <w:b/>
           <w:bCs/>
           <w:noProof/>
         </w:rPr>
-      </w:pPr>
-      <w:r>
-        <w:rPr>
-          <w:b/>
-          <w:bCs/>
-          <w:noProof/>
-        </w:rPr>
         <w:drawing>
-          <wp:inline distT="0" distB="0" distL="0" distR="0" wp14:anchorId="01604E8F" wp14:editId="4E487598">
-            <wp:extent cx="5326380" cy="3779520"/>
-            <wp:effectExtent l="0" t="0" r="7620" b="0"/>
+          <wp:anchor distT="0" distB="0" distL="114300" distR="114300" simplePos="0" relativeHeight="251659776" behindDoc="1" locked="0" layoutInCell="1" allowOverlap="1" wp14:anchorId="01604E8F" wp14:editId="61DDA02D">
+            <wp:simplePos x="0" y="0"/>
+            <wp:positionH relativeFrom="margin">
+              <wp:posOffset>190918</wp:posOffset>
+            </wp:positionH>
+            <wp:positionV relativeFrom="paragraph">
+              <wp:posOffset>307131</wp:posOffset>
+            </wp:positionV>
+            <wp:extent cx="4933315" cy="3500755"/>
+            <wp:effectExtent l="0" t="0" r="635" b="4445"/>
+            <wp:wrapTight wrapText="bothSides">
+              <wp:wrapPolygon edited="0">
+                <wp:start x="0" y="0"/>
+                <wp:lineTo x="0" y="21510"/>
+                <wp:lineTo x="21519" y="21510"/>
+                <wp:lineTo x="21519" y="0"/>
+                <wp:lineTo x="0" y="0"/>
+              </wp:wrapPolygon>
+            </wp:wrapTight>
             <wp:docPr id="4" name="Imagem 4"/>
             <wp:cNvGraphicFramePr>
               <a:graphicFrameLocks xmlns:a="http://schemas.openxmlformats.org/drawingml/2006/main" noChangeAspect="1"/>
@@ -884,14 +1097,20 @@
                     <pic:cNvPicPr/>
                   </pic:nvPicPr>
                   <pic:blipFill rotWithShape="1">
-                    <a:blip r:embed="rId8"/>
+                    <a:blip r:embed="rId11">
+                      <a:extLst>
+                        <a:ext uri="{28A0092B-C50C-407E-A947-70E740481C1C}">
+                          <a14:useLocalDpi xmlns:a14="http://schemas.microsoft.com/office/drawing/2010/main" val="0"/>
+                        </a:ext>
+                      </a:extLst>
+                    </a:blip>
                     <a:srcRect l="565" t="791" r="799" b="925"/>
                     <a:stretch/>
                   </pic:blipFill>
                   <pic:spPr bwMode="auto">
                     <a:xfrm>
                       <a:off x="0" y="0"/>
-                      <a:ext cx="5326380" cy="3779520"/>
+                      <a:ext cx="4933315" cy="3500755"/>
                     </a:xfrm>
                     <a:prstGeom prst="rect">
                       <a:avLst/>
@@ -908,8 +1127,34 @@
                 </pic:pic>
               </a:graphicData>
             </a:graphic>
-          </wp:inline>
+            <wp14:sizeRelH relativeFrom="margin">
+              <wp14:pctWidth>0</wp14:pctWidth>
+            </wp14:sizeRelH>
+            <wp14:sizeRelV relativeFrom="margin">
+              <wp14:pctHeight>0</wp14:pctHeight>
+            </wp14:sizeRelV>
+          </wp:anchor>
         </w:drawing>
+      </w:r>
+      <w:r>
+        <w:rPr>
+          <w:noProof/>
+        </w:rPr>
+        <w:t xml:space="preserve">Vista Inicial ou quando se clica no espaço e é efetuado o </w:t>
+      </w:r>
+      <w:r>
+        <w:rPr>
+          <w:i/>
+          <w:iCs/>
+          <w:noProof/>
+        </w:rPr>
+        <w:t>reset</w:t>
+      </w:r>
+      <w:r>
+        <w:rPr>
+          <w:noProof/>
+        </w:rPr>
+        <w:t>.</w:t>
       </w:r>
     </w:p>
     <w:p>
@@ -958,7 +1203,7 @@
                     <pic:cNvPicPr/>
                   </pic:nvPicPr>
                   <pic:blipFill rotWithShape="1">
-                    <a:blip r:embed="rId9"/>
+                    <a:blip r:embed="rId12"/>
                     <a:srcRect b="1908"/>
                     <a:stretch/>
                   </pic:blipFill>
@@ -1015,7 +1260,19 @@
         <w:rPr>
           <w:noProof/>
         </w:rPr>
-        <w:t>Ao arrastar a letra com a tecla esquerda do rato é possível translacionar a letra selecionada para a posição desejada.</w:t>
+        <w:t>Ao arrastar a letra com a tecla esquerda do rato é possível translacionar a letra</w:t>
+      </w:r>
+      <w:r>
+        <w:rPr>
+          <w:noProof/>
+        </w:rPr>
+        <w:t xml:space="preserve"> destacada</w:t>
+      </w:r>
+      <w:r>
+        <w:rPr>
+          <w:noProof/>
+        </w:rPr>
+        <w:t xml:space="preserve"> para a posição desejada.</w:t>
       </w:r>
     </w:p>
     <w:p>
@@ -1036,244 +1293,6 @@
             <wp:extent cx="5295900" cy="3757698"/>
             <wp:effectExtent l="0" t="0" r="0" b="0"/>
             <wp:docPr id="6" name="Imagem 6"/>
-            <wp:cNvGraphicFramePr>
-              <a:graphicFrameLocks xmlns:a="http://schemas.openxmlformats.org/drawingml/2006/main" noChangeAspect="1"/>
-            </wp:cNvGraphicFramePr>
-            <a:graphic xmlns:a="http://schemas.openxmlformats.org/drawingml/2006/main">
-              <a:graphicData uri="http://schemas.openxmlformats.org/drawingml/2006/picture">
-                <pic:pic xmlns:pic="http://schemas.openxmlformats.org/drawingml/2006/picture">
-                  <pic:nvPicPr>
-                    <pic:cNvPr id="1" name=""/>
-                    <pic:cNvPicPr/>
-                  </pic:nvPicPr>
-                  <pic:blipFill>
-                    <a:blip r:embed="rId10"/>
-                    <a:stretch>
-                      <a:fillRect/>
-                    </a:stretch>
-                  </pic:blipFill>
-                  <pic:spPr>
-                    <a:xfrm>
-                      <a:off x="0" y="0"/>
-                      <a:ext cx="5311786" cy="3768970"/>
-                    </a:xfrm>
-                    <a:prstGeom prst="rect">
-                      <a:avLst/>
-                    </a:prstGeom>
-                  </pic:spPr>
-                </pic:pic>
-              </a:graphicData>
-            </a:graphic>
-          </wp:inline>
-        </w:drawing>
-      </w:r>
-    </w:p>
-    <w:p>
-      <w:pPr>
-        <w:tabs>
-          <w:tab w:val="left" w:pos="2340"/>
-        </w:tabs>
-        <w:rPr>
-          <w:noProof/>
-        </w:rPr>
-      </w:pPr>
-      <w:r>
-        <w:rPr>
-          <w:noProof/>
-        </w:rPr>
-        <w:lastRenderedPageBreak/>
-        <w:t>Ao clicar na tecla direita do rato e na tecla + ou – vai movimentar a letra ao longo do eixo do Z, sobreposicionando-se às outras se clicarmos no +, e o contrário se verifica ao clicar no -.</w:t>
-      </w:r>
-    </w:p>
-    <w:p>
-      <w:pPr>
-        <w:tabs>
-          <w:tab w:val="left" w:pos="2340"/>
-        </w:tabs>
-        <w:rPr>
-          <w:noProof/>
-        </w:rPr>
-      </w:pPr>
-      <w:r>
-        <w:rPr>
-          <w:noProof/>
-        </w:rPr>
-        <w:t>Clicar na tecla +</w:t>
-      </w:r>
-    </w:p>
-    <w:p>
-      <w:pPr>
-        <w:tabs>
-          <w:tab w:val="left" w:pos="2340"/>
-        </w:tabs>
-        <w:rPr>
-          <w:noProof/>
-        </w:rPr>
-      </w:pPr>
-      <w:r>
-        <w:rPr>
-          <w:noProof/>
-        </w:rPr>
-        <w:drawing>
-          <wp:inline distT="0" distB="0" distL="0" distR="0" wp14:anchorId="0C51B319" wp14:editId="255FC3F7">
-            <wp:extent cx="5400040" cy="3834765"/>
-            <wp:effectExtent l="0" t="0" r="0" b="0"/>
-            <wp:docPr id="7" name="Imagem 7"/>
-            <wp:cNvGraphicFramePr>
-              <a:graphicFrameLocks xmlns:a="http://schemas.openxmlformats.org/drawingml/2006/main" noChangeAspect="1"/>
-            </wp:cNvGraphicFramePr>
-            <a:graphic xmlns:a="http://schemas.openxmlformats.org/drawingml/2006/main">
-              <a:graphicData uri="http://schemas.openxmlformats.org/drawingml/2006/picture">
-                <pic:pic xmlns:pic="http://schemas.openxmlformats.org/drawingml/2006/picture">
-                  <pic:nvPicPr>
-                    <pic:cNvPr id="1" name=""/>
-                    <pic:cNvPicPr/>
-                  </pic:nvPicPr>
-                  <pic:blipFill>
-                    <a:blip r:embed="rId11"/>
-                    <a:stretch>
-                      <a:fillRect/>
-                    </a:stretch>
-                  </pic:blipFill>
-                  <pic:spPr>
-                    <a:xfrm>
-                      <a:off x="0" y="0"/>
-                      <a:ext cx="5400040" cy="3834765"/>
-                    </a:xfrm>
-                    <a:prstGeom prst="rect">
-                      <a:avLst/>
-                    </a:prstGeom>
-                  </pic:spPr>
-                </pic:pic>
-              </a:graphicData>
-            </a:graphic>
-          </wp:inline>
-        </w:drawing>
-      </w:r>
-      <w:r>
-        <w:rPr>
-          <w:noProof/>
-        </w:rPr>
-        <w:t xml:space="preserve"> </w:t>
-      </w:r>
-    </w:p>
-    <w:p>
-      <w:pPr>
-        <w:tabs>
-          <w:tab w:val="left" w:pos="2340"/>
-        </w:tabs>
-        <w:rPr>
-          <w:noProof/>
-        </w:rPr>
-      </w:pPr>
-      <w:r>
-        <w:rPr>
-          <w:noProof/>
-        </w:rPr>
-        <w:t>Clicar na tecla -</w:t>
-      </w:r>
-    </w:p>
-    <w:p>
-      <w:pPr>
-        <w:tabs>
-          <w:tab w:val="left" w:pos="2340"/>
-        </w:tabs>
-        <w:rPr>
-          <w:noProof/>
-        </w:rPr>
-      </w:pPr>
-      <w:r>
-        <w:rPr>
-          <w:noProof/>
-        </w:rPr>
-        <w:drawing>
-          <wp:inline distT="0" distB="0" distL="0" distR="0" wp14:anchorId="4BE2C899" wp14:editId="6792F615">
-            <wp:extent cx="5400040" cy="3830955"/>
-            <wp:effectExtent l="0" t="0" r="0" b="0"/>
-            <wp:docPr id="8" name="Imagem 8"/>
-            <wp:cNvGraphicFramePr>
-              <a:graphicFrameLocks xmlns:a="http://schemas.openxmlformats.org/drawingml/2006/main" noChangeAspect="1"/>
-            </wp:cNvGraphicFramePr>
-            <a:graphic xmlns:a="http://schemas.openxmlformats.org/drawingml/2006/main">
-              <a:graphicData uri="http://schemas.openxmlformats.org/drawingml/2006/picture">
-                <pic:pic xmlns:pic="http://schemas.openxmlformats.org/drawingml/2006/picture">
-                  <pic:nvPicPr>
-                    <pic:cNvPr id="1" name=""/>
-                    <pic:cNvPicPr/>
-                  </pic:nvPicPr>
-                  <pic:blipFill>
-                    <a:blip r:embed="rId12"/>
-                    <a:stretch>
-                      <a:fillRect/>
-                    </a:stretch>
-                  </pic:blipFill>
-                  <pic:spPr>
-                    <a:xfrm>
-                      <a:off x="0" y="0"/>
-                      <a:ext cx="5400040" cy="3830955"/>
-                    </a:xfrm>
-                    <a:prstGeom prst="rect">
-                      <a:avLst/>
-                    </a:prstGeom>
-                  </pic:spPr>
-                </pic:pic>
-              </a:graphicData>
-            </a:graphic>
-          </wp:inline>
-        </w:drawing>
-      </w:r>
-    </w:p>
-    <w:p>
-      <w:pPr>
-        <w:tabs>
-          <w:tab w:val="left" w:pos="2340"/>
-        </w:tabs>
-        <w:rPr>
-          <w:noProof/>
-        </w:rPr>
-      </w:pPr>
-      <w:r>
-        <w:rPr>
-          <w:noProof/>
-        </w:rPr>
-        <w:lastRenderedPageBreak/>
-        <w:t>Nas setas é possível efetuar a rotação da letra. Com o a e o z podemos aumentar e diminuir a velocidade da rotação, respetivamente.</w:t>
-      </w:r>
-    </w:p>
-    <w:p>
-      <w:pPr>
-        <w:tabs>
-          <w:tab w:val="left" w:pos="2340"/>
-        </w:tabs>
-        <w:rPr>
-          <w:noProof/>
-        </w:rPr>
-      </w:pPr>
-      <w:r>
-        <w:rPr>
-          <w:noProof/>
-        </w:rPr>
-        <w:t>Rotação ao clicar na tecla direita</w:t>
-      </w:r>
-    </w:p>
-    <w:p>
-      <w:pPr>
-        <w:tabs>
-          <w:tab w:val="left" w:pos="2340"/>
-        </w:tabs>
-        <w:rPr>
-          <w:noProof/>
-        </w:rPr>
-      </w:pPr>
-      <w:r>
-        <w:rPr>
-          <w:noProof/>
-        </w:rPr>
-        <w:drawing>
-          <wp:inline distT="0" distB="0" distL="0" distR="0" wp14:anchorId="1E9381D8" wp14:editId="79613E6C">
-            <wp:extent cx="5180584" cy="3657600"/>
-            <wp:effectExtent l="0" t="0" r="1270" b="0"/>
-            <wp:docPr id="10" name="Imagem 10"/>
             <wp:cNvGraphicFramePr>
               <a:graphicFrameLocks xmlns:a="http://schemas.openxmlformats.org/drawingml/2006/main" noChangeAspect="1"/>
             </wp:cNvGraphicFramePr>
@@ -1293,6 +1312,502 @@
                   <pic:spPr>
                     <a:xfrm>
                       <a:off x="0" y="0"/>
+                      <a:ext cx="5311786" cy="3768970"/>
+                    </a:xfrm>
+                    <a:prstGeom prst="rect">
+                      <a:avLst/>
+                    </a:prstGeom>
+                  </pic:spPr>
+                </pic:pic>
+              </a:graphicData>
+            </a:graphic>
+          </wp:inline>
+        </w:drawing>
+      </w:r>
+    </w:p>
+    <w:p>
+      <w:pPr>
+        <w:tabs>
+          <w:tab w:val="left" w:pos="2340"/>
+        </w:tabs>
+        <w:rPr>
+          <w:noProof/>
+        </w:rPr>
+      </w:pPr>
+      <w:r>
+        <w:rPr>
+          <w:noProof/>
+        </w:rPr>
+        <w:lastRenderedPageBreak/>
+        <w:t xml:space="preserve">Ao clicar na tecla direita do rato </w:t>
+      </w:r>
+      <w:r>
+        <w:rPr>
+          <w:noProof/>
+        </w:rPr>
+        <w:t xml:space="preserve">juntamente com </w:t>
+      </w:r>
+      <w:r>
+        <w:rPr>
+          <w:noProof/>
+        </w:rPr>
+        <w:t xml:space="preserve">a </w:t>
+      </w:r>
+      <w:r>
+        <w:rPr>
+          <w:noProof/>
+        </w:rPr>
+        <w:t xml:space="preserve">tecla </w:t>
+      </w:r>
+      <w:r>
+        <w:rPr>
+          <w:noProof/>
+        </w:rPr>
+        <w:t>“</w:t>
+      </w:r>
+      <w:r>
+        <w:rPr>
+          <w:noProof/>
+        </w:rPr>
+        <w:t>+</w:t>
+      </w:r>
+      <w:r>
+        <w:rPr>
+          <w:noProof/>
+        </w:rPr>
+        <w:t>”</w:t>
+      </w:r>
+      <w:r>
+        <w:rPr>
+          <w:noProof/>
+        </w:rPr>
+        <w:t xml:space="preserve"> ou </w:t>
+      </w:r>
+      <w:r>
+        <w:rPr>
+          <w:noProof/>
+        </w:rPr>
+        <w:t>“</w:t>
+      </w:r>
+      <w:r>
+        <w:rPr>
+          <w:noProof/>
+        </w:rPr>
+        <w:t>–</w:t>
+      </w:r>
+      <w:r>
+        <w:rPr>
+          <w:noProof/>
+        </w:rPr>
+        <w:t>“</w:t>
+      </w:r>
+      <w:r>
+        <w:rPr>
+          <w:noProof/>
+        </w:rPr>
+        <w:t xml:space="preserve"> </w:t>
+      </w:r>
+      <w:r>
+        <w:rPr>
+          <w:noProof/>
+        </w:rPr>
+        <w:t xml:space="preserve"> esta</w:t>
+      </w:r>
+      <w:r>
+        <w:rPr>
+          <w:noProof/>
+        </w:rPr>
+        <w:t xml:space="preserve"> </w:t>
+      </w:r>
+      <w:r>
+        <w:rPr>
+          <w:noProof/>
+        </w:rPr>
+        <w:t xml:space="preserve">aumenta </w:t>
+      </w:r>
+      <w:r>
+        <w:rPr>
+          <w:noProof/>
+        </w:rPr>
+        <w:t>ou</w:t>
+      </w:r>
+      <w:r>
+        <w:rPr>
+          <w:noProof/>
+        </w:rPr>
+        <w:t xml:space="preserve"> diminui</w:t>
+      </w:r>
+      <w:r>
+        <w:rPr>
+          <w:noProof/>
+        </w:rPr>
+        <w:t>, respetivamente</w:t>
+      </w:r>
+      <w:r>
+        <w:rPr>
+          <w:noProof/>
+        </w:rPr>
+        <w:t>, para al</w:t>
+      </w:r>
+      <w:r>
+        <w:rPr>
+          <w:noProof/>
+        </w:rPr>
+        <w:t>é</w:t>
+      </w:r>
+      <w:r>
+        <w:rPr>
+          <w:noProof/>
+        </w:rPr>
+        <w:t>m disto, a letra destacada tamb</w:t>
+      </w:r>
+      <w:r>
+        <w:rPr>
+          <w:noProof/>
+        </w:rPr>
+        <w:t>é</w:t>
+      </w:r>
+      <w:r>
+        <w:rPr>
+          <w:noProof/>
+        </w:rPr>
+        <w:t xml:space="preserve">m </w:t>
+      </w:r>
+      <w:r>
+        <w:rPr>
+          <w:noProof/>
+        </w:rPr>
+        <w:t>se</w:t>
+      </w:r>
+      <w:r>
+        <w:rPr>
+          <w:noProof/>
+        </w:rPr>
+        <w:t xml:space="preserve"> movimenta ao longo do eixo do z. No caso de pressionar </w:t>
+      </w:r>
+      <w:r>
+        <w:rPr>
+          <w:noProof/>
+        </w:rPr>
+        <w:t>a tecla</w:t>
+      </w:r>
+      <w:r>
+        <w:rPr>
+          <w:noProof/>
+        </w:rPr>
+        <w:t xml:space="preserve"> “-“ </w:t>
+      </w:r>
+      <w:r>
+        <w:rPr>
+          <w:noProof/>
+        </w:rPr>
+        <w:t>a letra desloca-se</w:t>
+      </w:r>
+      <w:r>
+        <w:rPr>
+          <w:noProof/>
+        </w:rPr>
+        <w:t xml:space="preserve"> para tr</w:t>
+      </w:r>
+      <w:r>
+        <w:rPr>
+          <w:noProof/>
+        </w:rPr>
+        <w:t>á</w:t>
+      </w:r>
+      <w:r>
+        <w:rPr>
+          <w:noProof/>
+        </w:rPr>
+        <w:t>s</w:t>
+      </w:r>
+      <w:r>
+        <w:rPr>
+          <w:noProof/>
+        </w:rPr>
+        <w:t xml:space="preserve"> e </w:t>
+      </w:r>
+      <w:r>
+        <w:rPr>
+          <w:noProof/>
+        </w:rPr>
+        <w:t>ao</w:t>
+      </w:r>
+      <w:r>
+        <w:rPr>
+          <w:noProof/>
+        </w:rPr>
+        <w:t xml:space="preserve"> pressionar “+” para a frente.</w:t>
+      </w:r>
+    </w:p>
+    <w:p>
+      <w:pPr>
+        <w:tabs>
+          <w:tab w:val="left" w:pos="2340"/>
+        </w:tabs>
+        <w:rPr>
+          <w:noProof/>
+        </w:rPr>
+      </w:pPr>
+      <w:r>
+        <w:rPr>
+          <w:noProof/>
+        </w:rPr>
+        <w:t>Clicar na tecla +</w:t>
+      </w:r>
+    </w:p>
+    <w:p>
+      <w:pPr>
+        <w:tabs>
+          <w:tab w:val="left" w:pos="2340"/>
+        </w:tabs>
+        <w:rPr>
+          <w:noProof/>
+        </w:rPr>
+      </w:pPr>
+      <w:r>
+        <w:rPr>
+          <w:noProof/>
+        </w:rPr>
+        <w:drawing>
+          <wp:inline distT="0" distB="0" distL="0" distR="0" wp14:anchorId="0C51B319" wp14:editId="255FC3F7">
+            <wp:extent cx="5400040" cy="3834765"/>
+            <wp:effectExtent l="0" t="0" r="0" b="0"/>
+            <wp:docPr id="7" name="Imagem 7"/>
+            <wp:cNvGraphicFramePr>
+              <a:graphicFrameLocks xmlns:a="http://schemas.openxmlformats.org/drawingml/2006/main" noChangeAspect="1"/>
+            </wp:cNvGraphicFramePr>
+            <a:graphic xmlns:a="http://schemas.openxmlformats.org/drawingml/2006/main">
+              <a:graphicData uri="http://schemas.openxmlformats.org/drawingml/2006/picture">
+                <pic:pic xmlns:pic="http://schemas.openxmlformats.org/drawingml/2006/picture">
+                  <pic:nvPicPr>
+                    <pic:cNvPr id="1" name=""/>
+                    <pic:cNvPicPr/>
+                  </pic:nvPicPr>
+                  <pic:blipFill>
+                    <a:blip r:embed="rId14"/>
+                    <a:stretch>
+                      <a:fillRect/>
+                    </a:stretch>
+                  </pic:blipFill>
+                  <pic:spPr>
+                    <a:xfrm>
+                      <a:off x="0" y="0"/>
+                      <a:ext cx="5400040" cy="3834765"/>
+                    </a:xfrm>
+                    <a:prstGeom prst="rect">
+                      <a:avLst/>
+                    </a:prstGeom>
+                  </pic:spPr>
+                </pic:pic>
+              </a:graphicData>
+            </a:graphic>
+          </wp:inline>
+        </w:drawing>
+      </w:r>
+      <w:r>
+        <w:rPr>
+          <w:noProof/>
+        </w:rPr>
+        <w:t xml:space="preserve"> </w:t>
+      </w:r>
+    </w:p>
+    <w:p>
+      <w:pPr>
+        <w:tabs>
+          <w:tab w:val="left" w:pos="2340"/>
+        </w:tabs>
+        <w:rPr>
+          <w:noProof/>
+        </w:rPr>
+      </w:pPr>
+      <w:r>
+        <w:rPr>
+          <w:noProof/>
+        </w:rPr>
+        <w:t>Clicar na tecla -</w:t>
+      </w:r>
+    </w:p>
+    <w:p>
+      <w:pPr>
+        <w:tabs>
+          <w:tab w:val="left" w:pos="2340"/>
+        </w:tabs>
+        <w:rPr>
+          <w:noProof/>
+        </w:rPr>
+      </w:pPr>
+      <w:r>
+        <w:rPr>
+          <w:noProof/>
+        </w:rPr>
+        <w:drawing>
+          <wp:inline distT="0" distB="0" distL="0" distR="0" wp14:anchorId="4BE2C899" wp14:editId="0F57545D">
+            <wp:extent cx="4968240" cy="3524623"/>
+            <wp:effectExtent l="0" t="0" r="3810" b="0"/>
+            <wp:docPr id="8" name="Imagem 8"/>
+            <wp:cNvGraphicFramePr>
+              <a:graphicFrameLocks xmlns:a="http://schemas.openxmlformats.org/drawingml/2006/main" noChangeAspect="1"/>
+            </wp:cNvGraphicFramePr>
+            <a:graphic xmlns:a="http://schemas.openxmlformats.org/drawingml/2006/main">
+              <a:graphicData uri="http://schemas.openxmlformats.org/drawingml/2006/picture">
+                <pic:pic xmlns:pic="http://schemas.openxmlformats.org/drawingml/2006/picture">
+                  <pic:nvPicPr>
+                    <pic:cNvPr id="1" name=""/>
+                    <pic:cNvPicPr/>
+                  </pic:nvPicPr>
+                  <pic:blipFill>
+                    <a:blip r:embed="rId15"/>
+                    <a:stretch>
+                      <a:fillRect/>
+                    </a:stretch>
+                  </pic:blipFill>
+                  <pic:spPr>
+                    <a:xfrm>
+                      <a:off x="0" y="0"/>
+                      <a:ext cx="5055755" cy="3586709"/>
+                    </a:xfrm>
+                    <a:prstGeom prst="rect">
+                      <a:avLst/>
+                    </a:prstGeom>
+                  </pic:spPr>
+                </pic:pic>
+              </a:graphicData>
+            </a:graphic>
+          </wp:inline>
+        </w:drawing>
+      </w:r>
+    </w:p>
+    <w:p>
+      <w:pPr>
+        <w:tabs>
+          <w:tab w:val="left" w:pos="2340"/>
+        </w:tabs>
+        <w:rPr>
+          <w:noProof/>
+        </w:rPr>
+      </w:pPr>
+      <w:r>
+        <w:rPr>
+          <w:noProof/>
+        </w:rPr>
+        <w:lastRenderedPageBreak/>
+        <w:t xml:space="preserve">Nas setas é possível efetuar a rotação da letra. Com </w:t>
+      </w:r>
+      <w:r>
+        <w:rPr>
+          <w:noProof/>
+        </w:rPr>
+        <w:t>as teclas</w:t>
+      </w:r>
+      <w:r>
+        <w:rPr>
+          <w:noProof/>
+        </w:rPr>
+        <w:t xml:space="preserve"> </w:t>
+      </w:r>
+      <w:r>
+        <w:rPr>
+          <w:noProof/>
+        </w:rPr>
+        <w:t>“</w:t>
+      </w:r>
+      <w:r>
+        <w:rPr>
+          <w:noProof/>
+        </w:rPr>
+        <w:t>a</w:t>
+      </w:r>
+      <w:r>
+        <w:rPr>
+          <w:noProof/>
+        </w:rPr>
+        <w:t>”</w:t>
+      </w:r>
+      <w:r>
+        <w:rPr>
+          <w:noProof/>
+        </w:rPr>
+        <w:t xml:space="preserve"> e  </w:t>
+      </w:r>
+      <w:r>
+        <w:rPr>
+          <w:noProof/>
+        </w:rPr>
+        <w:t>“</w:t>
+      </w:r>
+      <w:r>
+        <w:rPr>
+          <w:noProof/>
+        </w:rPr>
+        <w:t>z</w:t>
+      </w:r>
+      <w:r>
+        <w:rPr>
+          <w:noProof/>
+        </w:rPr>
+        <w:t>”</w:t>
+      </w:r>
+      <w:r>
+        <w:rPr>
+          <w:noProof/>
+        </w:rPr>
+        <w:t xml:space="preserve"> podemos aumentar e diminuir a velocidade da rotação, respetivamente.</w:t>
+      </w:r>
+    </w:p>
+    <w:p>
+      <w:pPr>
+        <w:tabs>
+          <w:tab w:val="left" w:pos="2340"/>
+        </w:tabs>
+        <w:rPr>
+          <w:noProof/>
+        </w:rPr>
+      </w:pPr>
+      <w:r>
+        <w:rPr>
+          <w:noProof/>
+        </w:rPr>
+        <w:t>Rotação ao clicar na tecla direita</w:t>
+      </w:r>
+    </w:p>
+    <w:p>
+      <w:pPr>
+        <w:tabs>
+          <w:tab w:val="left" w:pos="2340"/>
+        </w:tabs>
+        <w:rPr>
+          <w:noProof/>
+        </w:rPr>
+      </w:pPr>
+      <w:r>
+        <w:rPr>
+          <w:noProof/>
+        </w:rPr>
+        <w:drawing>
+          <wp:inline distT="0" distB="0" distL="0" distR="0" wp14:anchorId="1E9381D8" wp14:editId="79613E6C">
+            <wp:extent cx="5180584" cy="3657600"/>
+            <wp:effectExtent l="0" t="0" r="1270" b="0"/>
+            <wp:docPr id="10" name="Imagem 10"/>
+            <wp:cNvGraphicFramePr>
+              <a:graphicFrameLocks xmlns:a="http://schemas.openxmlformats.org/drawingml/2006/main" noChangeAspect="1"/>
+            </wp:cNvGraphicFramePr>
+            <a:graphic xmlns:a="http://schemas.openxmlformats.org/drawingml/2006/main">
+              <a:graphicData uri="http://schemas.openxmlformats.org/drawingml/2006/picture">
+                <pic:pic xmlns:pic="http://schemas.openxmlformats.org/drawingml/2006/picture">
+                  <pic:nvPicPr>
+                    <pic:cNvPr id="1" name=""/>
+                    <pic:cNvPicPr/>
+                  </pic:nvPicPr>
+                  <pic:blipFill>
+                    <a:blip r:embed="rId16"/>
+                    <a:stretch>
+                      <a:fillRect/>
+                    </a:stretch>
+                  </pic:blipFill>
+                  <pic:spPr>
+                    <a:xfrm>
+                      <a:off x="0" y="0"/>
                       <a:ext cx="5213009" cy="3680492"/>
                     </a:xfrm>
                     <a:prstGeom prst="rect">
@@ -1351,7 +1866,7 @@
                     <pic:cNvPicPr/>
                   </pic:nvPicPr>
                   <pic:blipFill rotWithShape="1">
-                    <a:blip r:embed="rId14"/>
+                    <a:blip r:embed="rId17"/>
                     <a:srcRect l="988"/>
                     <a:stretch/>
                   </pic:blipFill>
@@ -1393,7 +1908,31 @@
           <w:noProof/>
         </w:rPr>
         <w:lastRenderedPageBreak/>
-        <w:t>É possível também manter os movimentos efetuados à letra que tinhamos selecionado anteriormente, obtendo então esta figura:</w:t>
+        <w:t xml:space="preserve">Todas as alteraçoes realizadas a qualquer letra são mantidas </w:t>
+      </w:r>
+      <w:r>
+        <w:rPr>
+          <w:noProof/>
+        </w:rPr>
+        <w:t xml:space="preserve">enquanto </w:t>
+      </w:r>
+      <w:r>
+        <w:rPr>
+          <w:noProof/>
+        </w:rPr>
+        <w:t xml:space="preserve">a tecla </w:t>
+      </w:r>
+      <w:r>
+        <w:rPr>
+          <w:noProof/>
+        </w:rPr>
+        <w:t>espaço não for</w:t>
+      </w:r>
+      <w:r>
+        <w:rPr>
+          <w:noProof/>
+        </w:rPr>
+        <w:t xml:space="preserve"> pressionada </w:t>
       </w:r>
     </w:p>
     <w:p>
@@ -1425,7 +1964,7 @@
                     <pic:cNvPicPr/>
                   </pic:nvPicPr>
                   <pic:blipFill>
-                    <a:blip r:embed="rId15"/>
+                    <a:blip r:embed="rId18"/>
                     <a:stretch>
                       <a:fillRect/>
                     </a:stretch>
@@ -3355,4 +3894,268 @@
     </a:ext>
   </a:extLst>
 </a:theme>
+</file>
+
+<file path=customXml/item1.xml><?xml version="1.0" encoding="utf-8"?>
+<ct:contentTypeSchema xmlns:ct="http://schemas.microsoft.com/office/2006/metadata/contentType" xmlns:ma="http://schemas.microsoft.com/office/2006/metadata/properties/metaAttributes" ct:_="" ma:_="" ma:contentTypeName="Documento" ma:contentTypeID="0x010100594AA1666997C94EBEA789E659C5F193" ma:contentTypeVersion="10" ma:contentTypeDescription="Criar um novo documento." ma:contentTypeScope="" ma:versionID="8b2fbf47d1e928cc4e1eae5ea3c3bbd3">
+  <xsd:schema xmlns:xsd="http://www.w3.org/2001/XMLSchema" xmlns:xs="http://www.w3.org/2001/XMLSchema" xmlns:p="http://schemas.microsoft.com/office/2006/metadata/properties" xmlns:ns3="b56be5c0-5063-4f3c-a0b9-2245435a7530" xmlns:ns4="fae784c5-0a49-4ea7-abd6-3576bf8facae" targetNamespace="http://schemas.microsoft.com/office/2006/metadata/properties" ma:root="true" ma:fieldsID="8ac67106e18fd71d226b8ddd6d0efbc8" ns3:_="" ns4:_="">
+    <xsd:import namespace="b56be5c0-5063-4f3c-a0b9-2245435a7530"/>
+    <xsd:import namespace="fae784c5-0a49-4ea7-abd6-3576bf8facae"/>
+    <xsd:element name="properties">
+      <xsd:complexType>
+        <xsd:sequence>
+          <xsd:element name="documentManagement">
+            <xsd:complexType>
+              <xsd:all>
+                <xsd:element ref="ns3:MediaServiceMetadata" minOccurs="0"/>
+                <xsd:element ref="ns3:MediaServiceFastMetadata" minOccurs="0"/>
+                <xsd:element ref="ns3:MediaServiceDateTaken" minOccurs="0"/>
+                <xsd:element ref="ns3:MediaServiceAutoTags" minOccurs="0"/>
+                <xsd:element ref="ns3:MediaServiceOCR" minOccurs="0"/>
+                <xsd:element ref="ns4:SharedWithUsers" minOccurs="0"/>
+                <xsd:element ref="ns4:SharedWithDetails" minOccurs="0"/>
+                <xsd:element ref="ns4:SharingHintHash" minOccurs="0"/>
+                <xsd:element ref="ns3:MediaServiceAutoKeyPoints" minOccurs="0"/>
+                <xsd:element ref="ns3:MediaServiceKeyPoints" minOccurs="0"/>
+              </xsd:all>
+            </xsd:complexType>
+          </xsd:element>
+        </xsd:sequence>
+      </xsd:complexType>
+    </xsd:element>
+  </xsd:schema>
+  <xsd:schema xmlns:xsd="http://www.w3.org/2001/XMLSchema" xmlns:xs="http://www.w3.org/2001/XMLSchema" xmlns:dms="http://schemas.microsoft.com/office/2006/documentManagement/types" xmlns:pc="http://schemas.microsoft.com/office/infopath/2007/PartnerControls" targetNamespace="b56be5c0-5063-4f3c-a0b9-2245435a7530" elementFormDefault="qualified">
+    <xsd:import namespace="http://schemas.microsoft.com/office/2006/documentManagement/types"/>
+    <xsd:import namespace="http://schemas.microsoft.com/office/infopath/2007/PartnerControls"/>
+    <xsd:element name="MediaServiceMetadata" ma:index="8" nillable="true" ma:displayName="MediaServiceMetadata" ma:hidden="true" ma:internalName="MediaServiceMetadata" ma:readOnly="true">
+      <xsd:simpleType>
+        <xsd:restriction base="dms:Note"/>
+      </xsd:simpleType>
+    </xsd:element>
+    <xsd:element name="MediaServiceFastMetadata" ma:index="9" nillable="true" ma:displayName="MediaServiceFastMetadata" ma:hidden="true" ma:internalName="MediaServiceFastMetadata" ma:readOnly="true">
+      <xsd:simpleType>
+        <xsd:restriction base="dms:Note"/>
+      </xsd:simpleType>
+    </xsd:element>
+    <xsd:element name="MediaServiceDateTaken" ma:index="10" nillable="true" ma:displayName="MediaServiceDateTaken" ma:hidden="true" ma:internalName="MediaServiceDateTaken" ma:readOnly="true">
+      <xsd:simpleType>
+        <xsd:restriction base="dms:Text"/>
+      </xsd:simpleType>
+    </xsd:element>
+    <xsd:element name="MediaServiceAutoTags" ma:index="11" nillable="true" ma:displayName="Tags" ma:internalName="MediaServiceAutoTags" ma:readOnly="true">
+      <xsd:simpleType>
+        <xsd:restriction base="dms:Text"/>
+      </xsd:simpleType>
+    </xsd:element>
+    <xsd:element name="MediaServiceOCR" ma:index="12" nillable="true" ma:displayName="Extracted Text" ma:internalName="MediaServiceOCR" ma:readOnly="true">
+      <xsd:simpleType>
+        <xsd:restriction base="dms:Note">
+          <xsd:maxLength value="255"/>
+        </xsd:restriction>
+      </xsd:simpleType>
+    </xsd:element>
+    <xsd:element name="MediaServiceAutoKeyPoints" ma:index="16" nillable="true" ma:displayName="MediaServiceAutoKeyPoints" ma:hidden="true" ma:internalName="MediaServiceAutoKeyPoints" ma:readOnly="true">
+      <xsd:simpleType>
+        <xsd:restriction base="dms:Note"/>
+      </xsd:simpleType>
+    </xsd:element>
+    <xsd:element name="MediaServiceKeyPoints" ma:index="17" nillable="true" ma:displayName="KeyPoints" ma:internalName="MediaServiceKeyPoints" ma:readOnly="true">
+      <xsd:simpleType>
+        <xsd:restriction base="dms:Note">
+          <xsd:maxLength value="255"/>
+        </xsd:restriction>
+      </xsd:simpleType>
+    </xsd:element>
+  </xsd:schema>
+  <xsd:schema xmlns:xsd="http://www.w3.org/2001/XMLSchema" xmlns:xs="http://www.w3.org/2001/XMLSchema" xmlns:dms="http://schemas.microsoft.com/office/2006/documentManagement/types" xmlns:pc="http://schemas.microsoft.com/office/infopath/2007/PartnerControls" targetNamespace="fae784c5-0a49-4ea7-abd6-3576bf8facae" elementFormDefault="qualified">
+    <xsd:import namespace="http://schemas.microsoft.com/office/2006/documentManagement/types"/>
+    <xsd:import namespace="http://schemas.microsoft.com/office/infopath/2007/PartnerControls"/>
+    <xsd:element name="SharedWithUsers" ma:index="13" nillable="true" ma:displayName="Partilhado Com" ma:internalName="SharedWithUsers" ma:readOnly="true">
+      <xsd:complexType>
+        <xsd:complexContent>
+          <xsd:extension base="dms:UserMulti">
+            <xsd:sequence>
+              <xsd:element name="UserInfo" minOccurs="0" maxOccurs="unbounded">
+                <xsd:complexType>
+                  <xsd:sequence>
+                    <xsd:element name="DisplayName" type="xsd:string" minOccurs="0"/>
+                    <xsd:element name="AccountId" type="dms:UserId" minOccurs="0" nillable="true"/>
+                    <xsd:element name="AccountType" type="xsd:string" minOccurs="0"/>
+                  </xsd:sequence>
+                </xsd:complexType>
+              </xsd:element>
+            </xsd:sequence>
+          </xsd:extension>
+        </xsd:complexContent>
+      </xsd:complexType>
+    </xsd:element>
+    <xsd:element name="SharedWithDetails" ma:index="14" nillable="true" ma:displayName="Detalhes de Partilhado Com" ma:internalName="SharedWithDetails" ma:readOnly="true">
+      <xsd:simpleType>
+        <xsd:restriction base="dms:Note">
+          <xsd:maxLength value="255"/>
+        </xsd:restriction>
+      </xsd:simpleType>
+    </xsd:element>
+    <xsd:element name="SharingHintHash" ma:index="15" nillable="true" ma:displayName="Hash de Sugestão de Partilha" ma:hidden="true" ma:internalName="SharingHintHash" ma:readOnly="true">
+      <xsd:simpleType>
+        <xsd:restriction base="dms:Text"/>
+      </xsd:simpleType>
+    </xsd:element>
+  </xsd:schema>
+  <xsd:schema xmlns="http://schemas.openxmlformats.org/package/2006/metadata/core-properties" xmlns:xsd="http://www.w3.org/2001/XMLSchema" xmlns:xsi="http://www.w3.org/2001/XMLSchema-instance" xmlns:dc="http://purl.org/dc/elements/1.1/" xmlns:dcterms="http://purl.org/dc/terms/" xmlns:odoc="http://schemas.microsoft.com/internal/obd" targetNamespace="http://schemas.openxmlformats.org/package/2006/metadata/core-properties" elementFormDefault="qualified" attributeFormDefault="unqualified" blockDefault="#all">
+    <xsd:import namespace="http://purl.org/dc/elements/1.1/" schemaLocation="http://dublincore.org/schemas/xmls/qdc/2003/04/02/dc.xsd"/>
+    <xsd:import namespace="http://purl.org/dc/terms/" schemaLocation="http://dublincore.org/schemas/xmls/qdc/2003/04/02/dcterms.xsd"/>
+    <xsd:element name="coreProperties" type="CT_coreProperties"/>
+    <xsd:complexType name="CT_coreProperties">
+      <xsd:all>
+        <xsd:element ref="dc:creator" minOccurs="0" maxOccurs="1"/>
+        <xsd:element ref="dcterms:created" minOccurs="0" maxOccurs="1"/>
+        <xsd:element ref="dc:identifier" minOccurs="0" maxOccurs="1"/>
+        <xsd:element name="contentType" minOccurs="0" maxOccurs="1" type="xsd:string" ma:index="0" ma:displayName="Tipo de Conteúdo"/>
+        <xsd:element ref="dc:title" minOccurs="0" maxOccurs="1" ma:index="4" ma:displayName="Título"/>
+        <xsd:element ref="dc:subject" minOccurs="0" maxOccurs="1"/>
+        <xsd:element ref="dc:description" minOccurs="0" maxOccurs="1"/>
+        <xsd:element name="keywords" minOccurs="0" maxOccurs="1" type="xsd:string"/>
+        <xsd:element ref="dc:language" minOccurs="0" maxOccurs="1"/>
+        <xsd:element name="category" minOccurs="0" maxOccurs="1" type="xsd:string"/>
+        <xsd:element name="version" minOccurs="0" maxOccurs="1" type="xsd:string"/>
+        <xsd:element name="revision" minOccurs="0" maxOccurs="1" type="xsd:string">
+          <xsd:annotation>
+            <xsd:documentation>
+                        This value indicates the number of saves or revisions. The application is responsible for updating this value after each revision.
+                    </xsd:documentation>
+          </xsd:annotation>
+        </xsd:element>
+        <xsd:element name="lastModifiedBy" minOccurs="0" maxOccurs="1" type="xsd:string"/>
+        <xsd:element ref="dcterms:modified" minOccurs="0" maxOccurs="1"/>
+        <xsd:element name="contentStatus" minOccurs="0" maxOccurs="1" type="xsd:string"/>
+      </xsd:all>
+    </xsd:complexType>
+  </xsd:schema>
+  <xs:schema xmlns:pc="http://schemas.microsoft.com/office/infopath/2007/PartnerControls" xmlns:xs="http://www.w3.org/2001/XMLSchema" targetNamespace="http://schemas.microsoft.com/office/infopath/2007/PartnerControls" elementFormDefault="qualified" attributeFormDefault="unqualified">
+    <xs:element name="Person">
+      <xs:complexType>
+        <xs:sequence>
+          <xs:element ref="pc:DisplayName" minOccurs="0"/>
+          <xs:element ref="pc:AccountId" minOccurs="0"/>
+          <xs:element ref="pc:AccountType" minOccurs="0"/>
+        </xs:sequence>
+      </xs:complexType>
+    </xs:element>
+    <xs:element name="DisplayName" type="xs:string"/>
+    <xs:element name="AccountId" type="xs:string"/>
+    <xs:element name="AccountType" type="xs:string"/>
+    <xs:element name="BDCAssociatedEntity">
+      <xs:complexType>
+        <xs:sequence>
+          <xs:element ref="pc:BDCEntity" minOccurs="0" maxOccurs="unbounded"/>
+        </xs:sequence>
+        <xs:attribute ref="pc:EntityNamespace"/>
+        <xs:attribute ref="pc:EntityName"/>
+        <xs:attribute ref="pc:SystemInstanceName"/>
+        <xs:attribute ref="pc:AssociationName"/>
+      </xs:complexType>
+    </xs:element>
+    <xs:attribute name="EntityNamespace" type="xs:string"/>
+    <xs:attribute name="EntityName" type="xs:string"/>
+    <xs:attribute name="SystemInstanceName" type="xs:string"/>
+    <xs:attribute name="AssociationName" type="xs:string"/>
+    <xs:element name="BDCEntity">
+      <xs:complexType>
+        <xs:sequence>
+          <xs:element ref="pc:EntityDisplayName" minOccurs="0"/>
+          <xs:element ref="pc:EntityInstanceReference" minOccurs="0"/>
+          <xs:element ref="pc:EntityId1" minOccurs="0"/>
+          <xs:element ref="pc:EntityId2" minOccurs="0"/>
+          <xs:element ref="pc:EntityId3" minOccurs="0"/>
+          <xs:element ref="pc:EntityId4" minOccurs="0"/>
+          <xs:element ref="pc:EntityId5" minOccurs="0"/>
+        </xs:sequence>
+      </xs:complexType>
+    </xs:element>
+    <xs:element name="EntityDisplayName" type="xs:string"/>
+    <xs:element name="EntityInstanceReference" type="xs:string"/>
+    <xs:element name="EntityId1" type="xs:string"/>
+    <xs:element name="EntityId2" type="xs:string"/>
+    <xs:element name="EntityId3" type="xs:string"/>
+    <xs:element name="EntityId4" type="xs:string"/>
+    <xs:element name="EntityId5" type="xs:string"/>
+    <xs:element name="Terms">
+      <xs:complexType>
+        <xs:sequence>
+          <xs:element ref="pc:TermInfo" minOccurs="0" maxOccurs="unbounded"/>
+        </xs:sequence>
+      </xs:complexType>
+    </xs:element>
+    <xs:element name="TermInfo">
+      <xs:complexType>
+        <xs:sequence>
+          <xs:element ref="pc:TermName" minOccurs="0"/>
+          <xs:element ref="pc:TermId" minOccurs="0"/>
+        </xs:sequence>
+      </xs:complexType>
+    </xs:element>
+    <xs:element name="TermName" type="xs:string"/>
+    <xs:element name="TermId" type="xs:string"/>
+  </xs:schema>
+</ct:contentTypeSchema>
+</file>
+
+<file path=customXml/item2.xml><?xml version="1.0" encoding="utf-8"?>
+<?mso-contentType ?>
+<FormTemplates xmlns="http://schemas.microsoft.com/sharepoint/v3/contenttype/forms">
+  <Display>DocumentLibraryForm</Display>
+  <Edit>DocumentLibraryForm</Edit>
+  <New>DocumentLibraryForm</New>
+</FormTemplates>
+</file>
+
+<file path=customXml/item3.xml><?xml version="1.0" encoding="utf-8"?>
+<p:properties xmlns:p="http://schemas.microsoft.com/office/2006/metadata/properties" xmlns:xsi="http://www.w3.org/2001/XMLSchema-instance" xmlns:pc="http://schemas.microsoft.com/office/infopath/2007/PartnerControls">
+  <documentManagement/>
+</p:properties>
+</file>
+
+<file path=customXml/itemProps1.xml><?xml version="1.0" encoding="utf-8"?>
+<ds:datastoreItem xmlns:ds="http://schemas.openxmlformats.org/officeDocument/2006/customXml" ds:itemID="{A27B27BC-AB2B-44D0-B576-00A6F06F4E3C}">
+  <ds:schemaRefs>
+    <ds:schemaRef ds:uri="http://schemas.microsoft.com/office/2006/metadata/contentType"/>
+    <ds:schemaRef ds:uri="http://schemas.microsoft.com/office/2006/metadata/properties/metaAttributes"/>
+    <ds:schemaRef ds:uri="http://www.w3.org/2001/XMLSchema"/>
+    <ds:schemaRef ds:uri="http://schemas.microsoft.com/office/2006/metadata/properties"/>
+    <ds:schemaRef ds:uri="b56be5c0-5063-4f3c-a0b9-2245435a7530"/>
+    <ds:schemaRef ds:uri="fae784c5-0a49-4ea7-abd6-3576bf8facae"/>
+    <ds:schemaRef ds:uri="http://schemas.microsoft.com/office/2006/documentManagement/types"/>
+    <ds:schemaRef ds:uri="http://schemas.microsoft.com/office/infopath/2007/PartnerControls"/>
+    <ds:schemaRef ds:uri="http://schemas.openxmlformats.org/package/2006/metadata/core-properties"/>
+    <ds:schemaRef ds:uri="http://purl.org/dc/elements/1.1/"/>
+    <ds:schemaRef ds:uri="http://purl.org/dc/terms/"/>
+    <ds:schemaRef ds:uri="http://schemas.microsoft.com/internal/obd"/>
+  </ds:schemaRefs>
+</ds:datastoreItem>
+</file>
+
+<file path=customXml/itemProps2.xml><?xml version="1.0" encoding="utf-8"?>
+<ds:datastoreItem xmlns:ds="http://schemas.openxmlformats.org/officeDocument/2006/customXml" ds:itemID="{75FF0CEB-371E-4BA7-8367-345D5122B9F9}">
+  <ds:schemaRefs>
+    <ds:schemaRef ds:uri="http://schemas.microsoft.com/sharepoint/v3/contenttype/forms"/>
+  </ds:schemaRefs>
+</ds:datastoreItem>
+</file>
+
+<file path=customXml/itemProps3.xml><?xml version="1.0" encoding="utf-8"?>
+<ds:datastoreItem xmlns:ds="http://schemas.openxmlformats.org/officeDocument/2006/customXml" ds:itemID="{6D02FB93-3B74-4751-A3BC-A2DD02257AE6}">
+  <ds:schemaRefs>
+    <ds:schemaRef ds:uri="http://schemas.microsoft.com/office/2006/documentManagement/types"/>
+    <ds:schemaRef ds:uri="http://purl.org/dc/elements/1.1/"/>
+    <ds:schemaRef ds:uri="http://schemas.microsoft.com/office/2006/metadata/properties"/>
+    <ds:schemaRef ds:uri="http://purl.org/dc/terms/"/>
+    <ds:schemaRef ds:uri="fae784c5-0a49-4ea7-abd6-3576bf8facae"/>
+    <ds:schemaRef ds:uri="http://purl.org/dc/dcmitype/"/>
+    <ds:schemaRef ds:uri="http://schemas.microsoft.com/office/infopath/2007/PartnerControls"/>
+    <ds:schemaRef ds:uri="b56be5c0-5063-4f3c-a0b9-2245435a7530"/>
+    <ds:schemaRef ds:uri="http://schemas.openxmlformats.org/package/2006/metadata/core-properties"/>
+    <ds:schemaRef ds:uri="http://www.w3.org/XML/1998/namespace"/>
+  </ds:schemaRefs>
+</ds:datastoreItem>
 </file>
--- a/README.docx
+++ b/README.docx
@@ -19,13 +19,7 @@
         <w:t xml:space="preserve">– </w:t>
       </w:r>
       <w:r>
-        <w:t xml:space="preserve">Letra </w:t>
-      </w:r>
-      <w:r>
-        <w:t>3</w:t>
-      </w:r>
-      <w:r>
-        <w:t>D</w:t>
+        <w:t>“Sopa” de símbolos</w:t>
       </w:r>
     </w:p>
     <w:p>
@@ -251,15 +245,7 @@
         <w:ind w:left="1080"/>
       </w:pPr>
       <w:r>
-        <w:t xml:space="preserve">a cada símbolo é atribuída uma tecla F1, F2, F3, </w:t>
-      </w:r>
-      <w:proofErr w:type="spellStart"/>
-      <w:r>
-        <w:t>etc</w:t>
-      </w:r>
-      <w:proofErr w:type="spellEnd"/>
-      <w:r>
-        <w:t>, que serve para os</w:t>
+        <w:t>a cada símbolo é atribuída uma tecla F1, F2, F3, etc, que serve para os</w:t>
       </w:r>
     </w:p>
     <w:p>
@@ -345,15 +331,7 @@
         <w:ind w:left="1080"/>
       </w:pPr>
       <w:r>
-        <w:t xml:space="preserve">a tecla “espaço” permite fazer o </w:t>
-      </w:r>
-      <w:proofErr w:type="spellStart"/>
-      <w:r>
-        <w:t>reset</w:t>
-      </w:r>
-      <w:proofErr w:type="spellEnd"/>
-      <w:r>
-        <w:t>, voltando o alinhamento ao longo do eixo dos X.</w:t>
+        <w:t>a tecla “espaço” permite fazer o reset, voltando o alinhamento ao longo do eixo dos X.</w:t>
       </w:r>
     </w:p>
     <w:p>
@@ -383,15 +361,7 @@
         <w:ind w:left="1080"/>
       </w:pPr>
       <w:r>
-        <w:t>seta para “Cima”: roda sobre X (</w:t>
-      </w:r>
-      <w:proofErr w:type="spellStart"/>
-      <w:r>
-        <w:t>sent</w:t>
-      </w:r>
-      <w:proofErr w:type="spellEnd"/>
-      <w:r>
-        <w:t>. horário) 10 graus</w:t>
+        <w:t>seta para “Cima”: roda sobre X (sent. horário) 10 graus</w:t>
       </w:r>
     </w:p>
     <w:p>
@@ -405,15 +375,7 @@
         <w:ind w:left="1080"/>
       </w:pPr>
       <w:r>
-        <w:t>seta para “Baixo”: roda sobre X (</w:t>
-      </w:r>
-      <w:proofErr w:type="spellStart"/>
-      <w:r>
-        <w:t>sent</w:t>
-      </w:r>
-      <w:proofErr w:type="spellEnd"/>
-      <w:r>
-        <w:t>. anti-horário) 10 graus</w:t>
+        <w:t>seta para “Baixo”: roda sobre X (sent. anti-horário) 10 graus</w:t>
       </w:r>
     </w:p>
     <w:p>
@@ -496,89 +458,39 @@
         <w:spacing w:after="0"/>
       </w:pPr>
       <w:r>
-        <w:t>-</w:t>
-      </w:r>
-      <w:proofErr w:type="spellStart"/>
-      <w:r>
-        <w:t>Cmake</w:t>
-      </w:r>
-      <w:proofErr w:type="spellEnd"/>
-    </w:p>
-    <w:p>
-      <w:pPr>
-        <w:spacing w:after="0"/>
-      </w:pPr>
-      <w:r>
-        <w:t>-</w:t>
-      </w:r>
-      <w:proofErr w:type="spellStart"/>
-      <w:r>
-        <w:t>Opengl</w:t>
-      </w:r>
-      <w:proofErr w:type="spellEnd"/>
-    </w:p>
-    <w:p>
-      <w:pPr>
-        <w:spacing w:after="0"/>
-      </w:pPr>
-      <w:r>
-        <w:t xml:space="preserve">-Visual </w:t>
-      </w:r>
-      <w:proofErr w:type="spellStart"/>
-      <w:r>
-        <w:t>Studio</w:t>
-      </w:r>
-      <w:proofErr w:type="spellEnd"/>
-      <w:r>
-        <w:t xml:space="preserve"> e visual </w:t>
-      </w:r>
-      <w:proofErr w:type="spellStart"/>
-      <w:r>
-        <w:t>studio</w:t>
-      </w:r>
-      <w:proofErr w:type="spellEnd"/>
-      <w:r>
-        <w:t xml:space="preserve"> </w:t>
-      </w:r>
-      <w:proofErr w:type="spellStart"/>
-      <w:r>
-        <w:t>code</w:t>
-      </w:r>
-      <w:proofErr w:type="spellEnd"/>
-    </w:p>
-    <w:p>
-      <w:pPr>
-        <w:spacing w:after="0"/>
-      </w:pPr>
-      <w:r>
-        <w:t>-</w:t>
-      </w:r>
-      <w:r>
-        <w:t xml:space="preserve">Bibliotecas: </w:t>
-      </w:r>
-      <w:proofErr w:type="spellStart"/>
+        <w:t>-Cmake</w:t>
+      </w:r>
+    </w:p>
+    <w:p>
+      <w:pPr>
+        <w:spacing w:after="0"/>
+      </w:pPr>
+      <w:r>
+        <w:t>-Opengl</w:t>
+      </w:r>
+    </w:p>
+    <w:p>
+      <w:pPr>
+        <w:spacing w:after="0"/>
+      </w:pPr>
+      <w:r>
+        <w:t>-Visual Studio e visual studio code</w:t>
+      </w:r>
+    </w:p>
+    <w:p>
+      <w:pPr>
+        <w:spacing w:after="0"/>
+      </w:pPr>
+      <w:r>
+        <w:t xml:space="preserve">-Bibliotecas: </w:t>
+      </w:r>
       <w:proofErr w:type="gramStart"/>
       <w:r>
-        <w:t>glfw</w:t>
-      </w:r>
-      <w:proofErr w:type="spellEnd"/>
-      <w:r>
-        <w:t xml:space="preserve"> </w:t>
-      </w:r>
-      <w:r>
-        <w:t>,</w:t>
+        <w:t>glfw ,</w:t>
       </w:r>
       <w:proofErr w:type="gramEnd"/>
       <w:r>
-        <w:t xml:space="preserve"> </w:t>
-      </w:r>
-      <w:proofErr w:type="spellStart"/>
-      <w:r>
-        <w:t>glad</w:t>
-      </w:r>
-      <w:proofErr w:type="spellEnd"/>
-      <w:r>
-        <w:t xml:space="preserve"> e glm-0.9.7.1</w:t>
+        <w:t xml:space="preserve"> glad e glm-0.9.7.1</w:t>
       </w:r>
     </w:p>
     <w:p>
@@ -620,13 +532,8 @@
         <w:tab/>
       </w:r>
       <w:r>
-        <w:t xml:space="preserve">Windows 10 </w:t>
-      </w:r>
-      <w:proofErr w:type="spellStart"/>
-      <w:r>
-        <w:t>gcc</w:t>
-      </w:r>
-      <w:proofErr w:type="spellEnd"/>
+        <w:t>Windows 10 gcc</w:t>
+      </w:r>
       <w:r>
         <w:t xml:space="preserve"> </w:t>
       </w:r>
@@ -674,31 +581,7 @@
         <w:t xml:space="preserve">, com compilador </w:t>
       </w:r>
       <w:r>
-        <w:t xml:space="preserve">Microsoft (R) C/C++ </w:t>
-      </w:r>
-      <w:proofErr w:type="spellStart"/>
-      <w:r>
-        <w:t>Optimizing</w:t>
-      </w:r>
-      <w:proofErr w:type="spellEnd"/>
-      <w:r>
-        <w:t xml:space="preserve"> </w:t>
-      </w:r>
-      <w:proofErr w:type="spellStart"/>
-      <w:r>
-        <w:t>Compiler</w:t>
-      </w:r>
-      <w:proofErr w:type="spellEnd"/>
-      <w:r>
-        <w:t xml:space="preserve"> </w:t>
-      </w:r>
-      <w:proofErr w:type="spellStart"/>
-      <w:r>
-        <w:t>Version</w:t>
-      </w:r>
-      <w:proofErr w:type="spellEnd"/>
-      <w:r>
-        <w:t xml:space="preserve"> </w:t>
+        <w:t xml:space="preserve">Microsoft (R) C/C++ Optimizing Compiler Version </w:t>
       </w:r>
       <w:r>
         <w:tab/>
@@ -748,15 +631,7 @@
         <w:t>, com</w:t>
       </w:r>
       <w:r>
-        <w:t xml:space="preserve"> </w:t>
-      </w:r>
-      <w:proofErr w:type="spellStart"/>
-      <w:r>
-        <w:t>gcc</w:t>
-      </w:r>
-      <w:proofErr w:type="spellEnd"/>
-      <w:r>
-        <w:t xml:space="preserve"> (MinGW.org GCC-6.3.0-1) 6.3.0</w:t>
+        <w:t xml:space="preserve"> gcc (MinGW.org GCC-6.3.0-1) 6.3.0</w:t>
       </w:r>
     </w:p>
     <w:p>
@@ -795,13 +670,8 @@
       <w:r>
         <w:t xml:space="preserve"> Pro, com </w:t>
       </w:r>
-      <w:proofErr w:type="spellStart"/>
-      <w:r>
-        <w:t>gcc</w:t>
-      </w:r>
-      <w:proofErr w:type="spellEnd"/>
-      <w:r>
-        <w:t xml:space="preserve"> (MinGW.org GCC-8.2.0-5) 8.2.0</w:t>
+      <w:r>
+        <w:t>gcc (MinGW.org GCC-8.2.0-5) 8.2.0</w:t>
       </w:r>
     </w:p>
     <w:p>
@@ -868,15 +738,7 @@
         <w:tab/>
       </w:r>
       <w:r>
-        <w:t xml:space="preserve">Windows 10, </w:t>
-      </w:r>
-      <w:proofErr w:type="spellStart"/>
-      <w:r>
-        <w:t>gcc</w:t>
-      </w:r>
-      <w:proofErr w:type="spellEnd"/>
-      <w:r>
-        <w:t xml:space="preserve"> 9.2</w:t>
+        <w:t>Windows 10, gcc 9.2</w:t>
       </w:r>
     </w:p>
     <w:p>
@@ -895,31 +757,7 @@
         <w:t xml:space="preserve"> </w:t>
       </w:r>
       <w:r>
-        <w:t xml:space="preserve">(utilizando </w:t>
-      </w:r>
-      <w:proofErr w:type="spellStart"/>
-      <w:r>
-        <w:t>ctrl+Shift+p</w:t>
-      </w:r>
-      <w:proofErr w:type="spellEnd"/>
-      <w:r>
-        <w:t xml:space="preserve"> e clicando no “</w:t>
-      </w:r>
-      <w:proofErr w:type="spellStart"/>
-      <w:r>
-        <w:t>CMake</w:t>
-      </w:r>
-      <w:proofErr w:type="spellEnd"/>
-      <w:r>
-        <w:t xml:space="preserve">: </w:t>
-      </w:r>
-      <w:proofErr w:type="spellStart"/>
-      <w:r>
-        <w:t>Build</w:t>
-      </w:r>
-      <w:proofErr w:type="spellEnd"/>
-      <w:r>
-        <w:t>”):</w:t>
+        <w:t>(utilizando ctrl+Shift+p e clicando no “CMake: Build”):</w:t>
       </w:r>
     </w:p>
     <w:p>
@@ -999,7 +837,6 @@
       <w:r>
         <w:t xml:space="preserve"> biblioteca com o nome de </w:t>
       </w:r>
-      <w:proofErr w:type="spellStart"/>
       <w:r>
         <w:rPr>
           <w:i/>
@@ -1007,7 +844,6 @@
         </w:rPr>
         <w:t>points.h</w:t>
       </w:r>
-      <w:proofErr w:type="spellEnd"/>
       <w:r>
         <w:t>, que contém todos os vértices dos símbolos.</w:t>
       </w:r>
@@ -3897,6 +3733,21 @@
 </file>
 
 <file path=customXml/item1.xml><?xml version="1.0" encoding="utf-8"?>
+<p:properties xmlns:p="http://schemas.microsoft.com/office/2006/metadata/properties" xmlns:xsi="http://www.w3.org/2001/XMLSchema-instance" xmlns:pc="http://schemas.microsoft.com/office/infopath/2007/PartnerControls">
+  <documentManagement/>
+</p:properties>
+</file>
+
+<file path=customXml/item2.xml><?xml version="1.0" encoding="utf-8"?>
+<?mso-contentType ?>
+<FormTemplates xmlns="http://schemas.microsoft.com/sharepoint/v3/contenttype/forms">
+  <Display>DocumentLibraryForm</Display>
+  <Edit>DocumentLibraryForm</Edit>
+  <New>DocumentLibraryForm</New>
+</FormTemplates>
+</file>
+
+<file path=customXml/item3.xml><?xml version="1.0" encoding="utf-8"?>
 <ct:contentTypeSchema xmlns:ct="http://schemas.microsoft.com/office/2006/metadata/contentType" xmlns:ma="http://schemas.microsoft.com/office/2006/metadata/properties/metaAttributes" ct:_="" ma:_="" ma:contentTypeName="Documento" ma:contentTypeID="0x010100594AA1666997C94EBEA789E659C5F193" ma:contentTypeVersion="10" ma:contentTypeDescription="Criar um novo documento." ma:contentTypeScope="" ma:versionID="8b2fbf47d1e928cc4e1eae5ea3c3bbd3">
   <xsd:schema xmlns:xsd="http://www.w3.org/2001/XMLSchema" xmlns:xs="http://www.w3.org/2001/XMLSchema" xmlns:p="http://schemas.microsoft.com/office/2006/metadata/properties" xmlns:ns3="b56be5c0-5063-4f3c-a0b9-2245435a7530" xmlns:ns4="fae784c5-0a49-4ea7-abd6-3576bf8facae" targetNamespace="http://schemas.microsoft.com/office/2006/metadata/properties" ma:root="true" ma:fieldsID="8ac67106e18fd71d226b8ddd6d0efbc8" ns3:_="" ns4:_="">
     <xsd:import namespace="b56be5c0-5063-4f3c-a0b9-2245435a7530"/>
@@ -4101,22 +3952,24 @@
 </ct:contentTypeSchema>
 </file>
 
-<file path=customXml/item2.xml><?xml version="1.0" encoding="utf-8"?>
-<?mso-contentType ?>
-<FormTemplates xmlns="http://schemas.microsoft.com/sharepoint/v3/contenttype/forms">
-  <Display>DocumentLibraryForm</Display>
-  <Edit>DocumentLibraryForm</Edit>
-  <New>DocumentLibraryForm</New>
-</FormTemplates>
+<file path=customXml/itemProps1.xml><?xml version="1.0" encoding="utf-8"?>
+<ds:datastoreItem xmlns:ds="http://schemas.openxmlformats.org/officeDocument/2006/customXml" ds:itemID="{6D02FB93-3B74-4751-A3BC-A2DD02257AE6}">
+  <ds:schemaRefs>
+    <ds:schemaRef ds:uri="http://schemas.microsoft.com/office/2006/metadata/properties"/>
+    <ds:schemaRef ds:uri="http://schemas.microsoft.com/office/infopath/2007/PartnerControls"/>
+  </ds:schemaRefs>
+</ds:datastoreItem>
 </file>
 
-<file path=customXml/item3.xml><?xml version="1.0" encoding="utf-8"?>
-<p:properties xmlns:p="http://schemas.microsoft.com/office/2006/metadata/properties" xmlns:xsi="http://www.w3.org/2001/XMLSchema-instance" xmlns:pc="http://schemas.microsoft.com/office/infopath/2007/PartnerControls">
-  <documentManagement/>
-</p:properties>
+<file path=customXml/itemProps2.xml><?xml version="1.0" encoding="utf-8"?>
+<ds:datastoreItem xmlns:ds="http://schemas.openxmlformats.org/officeDocument/2006/customXml" ds:itemID="{75FF0CEB-371E-4BA7-8367-345D5122B9F9}">
+  <ds:schemaRefs>
+    <ds:schemaRef ds:uri="http://schemas.microsoft.com/sharepoint/v3/contenttype/forms"/>
+  </ds:schemaRefs>
+</ds:datastoreItem>
 </file>
 
-<file path=customXml/itemProps1.xml><?xml version="1.0" encoding="utf-8"?>
+<file path=customXml/itemProps3.xml><?xml version="1.0" encoding="utf-8"?>
 <ds:datastoreItem xmlns:ds="http://schemas.openxmlformats.org/officeDocument/2006/customXml" ds:itemID="{A27B27BC-AB2B-44D0-B576-00A6F06F4E3C}">
   <ds:schemaRefs>
     <ds:schemaRef ds:uri="http://schemas.microsoft.com/office/2006/metadata/contentType"/>
@@ -4133,29 +3986,4 @@
     <ds:schemaRef ds:uri="http://schemas.microsoft.com/internal/obd"/>
   </ds:schemaRefs>
 </ds:datastoreItem>
-</file>
-
-<file path=customXml/itemProps2.xml><?xml version="1.0" encoding="utf-8"?>
-<ds:datastoreItem xmlns:ds="http://schemas.openxmlformats.org/officeDocument/2006/customXml" ds:itemID="{75FF0CEB-371E-4BA7-8367-345D5122B9F9}">
-  <ds:schemaRefs>
-    <ds:schemaRef ds:uri="http://schemas.microsoft.com/sharepoint/v3/contenttype/forms"/>
-  </ds:schemaRefs>
-</ds:datastoreItem>
-</file>
-
-<file path=customXml/itemProps3.xml><?xml version="1.0" encoding="utf-8"?>
-<ds:datastoreItem xmlns:ds="http://schemas.openxmlformats.org/officeDocument/2006/customXml" ds:itemID="{6D02FB93-3B74-4751-A3BC-A2DD02257AE6}">
-  <ds:schemaRefs>
-    <ds:schemaRef ds:uri="http://schemas.microsoft.com/office/2006/documentManagement/types"/>
-    <ds:schemaRef ds:uri="http://purl.org/dc/elements/1.1/"/>
-    <ds:schemaRef ds:uri="http://schemas.microsoft.com/office/2006/metadata/properties"/>
-    <ds:schemaRef ds:uri="http://purl.org/dc/terms/"/>
-    <ds:schemaRef ds:uri="fae784c5-0a49-4ea7-abd6-3576bf8facae"/>
-    <ds:schemaRef ds:uri="http://purl.org/dc/dcmitype/"/>
-    <ds:schemaRef ds:uri="http://schemas.microsoft.com/office/infopath/2007/PartnerControls"/>
-    <ds:schemaRef ds:uri="b56be5c0-5063-4f3c-a0b9-2245435a7530"/>
-    <ds:schemaRef ds:uri="http://schemas.openxmlformats.org/package/2006/metadata/core-properties"/>
-    <ds:schemaRef ds:uri="http://www.w3.org/XML/1998/namespace"/>
-  </ds:schemaRefs>
-</ds:datastoreItem>
 </file>